--- a/Midterms/Midterm 1/Midterm_doc.docx
+++ b/Midterms/Midterm 1/Midterm_doc.docx
@@ -568,7 +568,6 @@
           <w:szCs w:val="19"/>
         </w:rPr>
       </w:pPr>
-      <w:bookmarkStart w:id="0" w:name="_GoBack"/>
       <w:r>
         <w:rPr>
           <w:noProof/>
@@ -609,7 +608,6 @@
           </wp:inline>
         </w:drawing>
       </w:r>
-      <w:bookmarkEnd w:id="0"/>
     </w:p>
     <w:p>
       <w:pPr>
@@ -1897,6 +1895,8 @@
         <w:lastRenderedPageBreak/>
         <w:t>VIDEO LINKS OF EACH DEMO</w:t>
       </w:r>
+      <w:bookmarkStart w:id="0" w:name="_GoBack"/>
+      <w:bookmarkEnd w:id="0"/>
     </w:p>
     <w:p>
       <w:pPr>
@@ -1953,7 +1953,7 @@
           <w:rPr>
             <w:rStyle w:val="Hyperlink"/>
           </w:rPr>
-          <w:t>https://github.com/lumbrj1/submission/tree/master/DesignAssignments</w:t>
+          <w:t>https://github.com/lumbrj1/submission/tree/master/Midterms</w:t>
         </w:r>
       </w:hyperlink>
     </w:p>

--- a/Midterms/Midterm 1/Midterm_doc.docx
+++ b/Midterms/Midterm 1/Midterm_doc.docx
@@ -344,9 +344,9 @@
           <w:noProof/>
         </w:rPr>
         <w:drawing>
-          <wp:inline distT="0" distB="0" distL="0" distR="0" wp14:anchorId="12A2BE49" wp14:editId="086ABB02">
-            <wp:extent cx="4781550" cy="4972050"/>
-            <wp:effectExtent l="0" t="0" r="0" b="0"/>
+          <wp:inline distT="0" distB="0" distL="0" distR="0" wp14:anchorId="12A2BE49" wp14:editId="17B3AC67">
+            <wp:extent cx="3790664" cy="3941685"/>
+            <wp:effectExtent l="0" t="0" r="635" b="1905"/>
             <wp:docPr id="1" name="Picture 1"/>
             <wp:cNvGraphicFramePr>
               <a:graphicFrameLocks xmlns:a="http://schemas.openxmlformats.org/drawingml/2006/main" noChangeAspect="1"/>
@@ -367,7 +367,7 @@
                   <pic:spPr>
                     <a:xfrm>
                       <a:off x="0" y="0"/>
-                      <a:ext cx="4781550" cy="4972050"/>
+                      <a:ext cx="3804432" cy="3956002"/>
                     </a:xfrm>
                     <a:prstGeom prst="rect">
                       <a:avLst/>
@@ -384,6 +384,61 @@
       <w:pPr>
         <w:pStyle w:val="NoSpacing"/>
       </w:pPr>
+      <w:r>
+        <w:rPr>
+          <w:noProof/>
+        </w:rPr>
+        <w:drawing>
+          <wp:inline distT="0" distB="0" distL="0" distR="0" wp14:anchorId="63D7FC8C" wp14:editId="557A15E1">
+            <wp:extent cx="5943600" cy="2909570"/>
+            <wp:effectExtent l="0" t="0" r="0" b="5080"/>
+            <wp:docPr id="21" name="Picture 21"/>
+            <wp:cNvGraphicFramePr>
+              <a:graphicFrameLocks xmlns:a="http://schemas.openxmlformats.org/drawingml/2006/main" noChangeAspect="1"/>
+            </wp:cNvGraphicFramePr>
+            <a:graphic xmlns:a="http://schemas.openxmlformats.org/drawingml/2006/main">
+              <a:graphicData uri="http://schemas.openxmlformats.org/drawingml/2006/picture">
+                <pic:pic xmlns:pic="http://schemas.openxmlformats.org/drawingml/2006/picture">
+                  <pic:nvPicPr>
+                    <pic:cNvPr id="1" name=""/>
+                    <pic:cNvPicPr/>
+                  </pic:nvPicPr>
+                  <pic:blipFill>
+                    <a:blip r:embed="rId6"/>
+                    <a:stretch>
+                      <a:fillRect/>
+                    </a:stretch>
+                  </pic:blipFill>
+                  <pic:spPr>
+                    <a:xfrm>
+                      <a:off x="0" y="0"/>
+                      <a:ext cx="5943600" cy="2909570"/>
+                    </a:xfrm>
+                    <a:prstGeom prst="rect">
+                      <a:avLst/>
+                    </a:prstGeom>
+                  </pic:spPr>
+                </pic:pic>
+              </a:graphicData>
+            </a:graphic>
+          </wp:inline>
+        </w:drawing>
+      </w:r>
+    </w:p>
+    <w:p>
+      <w:pPr>
+        <w:pStyle w:val="NoSpacing"/>
+      </w:pPr>
+      <w:r>
+        <w:t xml:space="preserve">Did this because apparently we are supposed to do a flowchart. </w:t>
+      </w:r>
+      <w:bookmarkStart w:id="0" w:name="_GoBack"/>
+      <w:bookmarkEnd w:id="0"/>
+    </w:p>
+    <w:p>
+      <w:pPr>
+        <w:pStyle w:val="NoSpacing"/>
+      </w:pPr>
     </w:p>
     <w:p>
       <w:pPr>
@@ -403,6 +458,7 @@
           <w:b/>
           <w:sz w:val="24"/>
         </w:rPr>
+        <w:lastRenderedPageBreak/>
         <w:t>INITIAL/</w:t>
       </w:r>
       <w:r>
@@ -450,7 +506,6 @@
         <w:rPr>
           <w:noProof/>
         </w:rPr>
-        <w:lastRenderedPageBreak/>
         <w:drawing>
           <wp:inline distT="0" distB="0" distL="0" distR="0" wp14:anchorId="4E75B9CF" wp14:editId="61DB4F06">
             <wp:extent cx="3480047" cy="5368049"/>
@@ -467,7 +522,7 @@
                     <pic:cNvPicPr/>
                   </pic:nvPicPr>
                   <pic:blipFill>
-                    <a:blip r:embed="rId6"/>
+                    <a:blip r:embed="rId7"/>
                     <a:stretch>
                       <a:fillRect/>
                     </a:stretch>
@@ -526,7 +581,7 @@
                     <pic:cNvPicPr/>
                   </pic:nvPicPr>
                   <pic:blipFill>
-                    <a:blip r:embed="rId7">
+                    <a:blip r:embed="rId8">
                       <a:extLst>
                         <a:ext uri="{28A0092B-C50C-407E-A947-70E740481C1C}">
                           <a14:useLocalDpi xmlns:a14="http://schemas.microsoft.com/office/drawing/2010/main" val="0"/>
@@ -588,7 +643,7 @@
                     <pic:cNvPicPr/>
                   </pic:nvPicPr>
                   <pic:blipFill>
-                    <a:blip r:embed="rId8"/>
+                    <a:blip r:embed="rId9"/>
                     <a:stretch>
                       <a:fillRect/>
                     </a:stretch>
@@ -628,57 +683,6 @@
             <wp:extent cx="5943600" cy="5035550"/>
             <wp:effectExtent l="0" t="0" r="0" b="0"/>
             <wp:docPr id="5" name="Picture 5"/>
-            <wp:cNvGraphicFramePr>
-              <a:graphicFrameLocks xmlns:a="http://schemas.openxmlformats.org/drawingml/2006/main" noChangeAspect="1"/>
-            </wp:cNvGraphicFramePr>
-            <a:graphic xmlns:a="http://schemas.openxmlformats.org/drawingml/2006/main">
-              <a:graphicData uri="http://schemas.openxmlformats.org/drawingml/2006/picture">
-                <pic:pic xmlns:pic="http://schemas.openxmlformats.org/drawingml/2006/picture">
-                  <pic:nvPicPr>
-                    <pic:cNvPr id="1" name=""/>
-                    <pic:cNvPicPr/>
-                  </pic:nvPicPr>
-                  <pic:blipFill>
-                    <a:blip r:embed="rId9"/>
-                    <a:stretch>
-                      <a:fillRect/>
-                    </a:stretch>
-                  </pic:blipFill>
-                  <pic:spPr>
-                    <a:xfrm>
-                      <a:off x="0" y="0"/>
-                      <a:ext cx="5943600" cy="5035550"/>
-                    </a:xfrm>
-                    <a:prstGeom prst="rect">
-                      <a:avLst/>
-                    </a:prstGeom>
-                  </pic:spPr>
-                </pic:pic>
-              </a:graphicData>
-            </a:graphic>
-          </wp:inline>
-        </w:drawing>
-      </w:r>
-    </w:p>
-    <w:p>
-      <w:pPr>
-        <w:rPr>
-          <w:rFonts w:ascii="NSimSun" w:hAnsi="NSimSun" w:cs="NSimSun"/>
-          <w:color w:val="008000"/>
-          <w:sz w:val="19"/>
-          <w:szCs w:val="19"/>
-        </w:rPr>
-      </w:pPr>
-      <w:r>
-        <w:rPr>
-          <w:noProof/>
-        </w:rPr>
-        <w:lastRenderedPageBreak/>
-        <w:drawing>
-          <wp:inline distT="0" distB="0" distL="0" distR="0" wp14:anchorId="1C13E080" wp14:editId="66642F4E">
-            <wp:extent cx="5943600" cy="4222115"/>
-            <wp:effectExtent l="0" t="0" r="0" b="6985"/>
-            <wp:docPr id="6" name="Picture 6"/>
             <wp:cNvGraphicFramePr>
               <a:graphicFrameLocks xmlns:a="http://schemas.openxmlformats.org/drawingml/2006/main" noChangeAspect="1"/>
             </wp:cNvGraphicFramePr>
@@ -698,6 +702,57 @@
                   <pic:spPr>
                     <a:xfrm>
                       <a:off x="0" y="0"/>
+                      <a:ext cx="5943600" cy="5035550"/>
+                    </a:xfrm>
+                    <a:prstGeom prst="rect">
+                      <a:avLst/>
+                    </a:prstGeom>
+                  </pic:spPr>
+                </pic:pic>
+              </a:graphicData>
+            </a:graphic>
+          </wp:inline>
+        </w:drawing>
+      </w:r>
+    </w:p>
+    <w:p>
+      <w:pPr>
+        <w:rPr>
+          <w:rFonts w:ascii="NSimSun" w:hAnsi="NSimSun" w:cs="NSimSun"/>
+          <w:color w:val="008000"/>
+          <w:sz w:val="19"/>
+          <w:szCs w:val="19"/>
+        </w:rPr>
+      </w:pPr>
+      <w:r>
+        <w:rPr>
+          <w:noProof/>
+        </w:rPr>
+        <w:lastRenderedPageBreak/>
+        <w:drawing>
+          <wp:inline distT="0" distB="0" distL="0" distR="0" wp14:anchorId="1C13E080" wp14:editId="66642F4E">
+            <wp:extent cx="5943600" cy="4222115"/>
+            <wp:effectExtent l="0" t="0" r="0" b="6985"/>
+            <wp:docPr id="6" name="Picture 6"/>
+            <wp:cNvGraphicFramePr>
+              <a:graphicFrameLocks xmlns:a="http://schemas.openxmlformats.org/drawingml/2006/main" noChangeAspect="1"/>
+            </wp:cNvGraphicFramePr>
+            <a:graphic xmlns:a="http://schemas.openxmlformats.org/drawingml/2006/main">
+              <a:graphicData uri="http://schemas.openxmlformats.org/drawingml/2006/picture">
+                <pic:pic xmlns:pic="http://schemas.openxmlformats.org/drawingml/2006/picture">
+                  <pic:nvPicPr>
+                    <pic:cNvPr id="1" name=""/>
+                    <pic:cNvPicPr/>
+                  </pic:nvPicPr>
+                  <pic:blipFill>
+                    <a:blip r:embed="rId11"/>
+                    <a:stretch>
+                      <a:fillRect/>
+                    </a:stretch>
+                  </pic:blipFill>
+                  <pic:spPr>
+                    <a:xfrm>
+                      <a:off x="0" y="0"/>
                       <a:ext cx="5943600" cy="4222115"/>
                     </a:xfrm>
                     <a:prstGeom prst="rect">
@@ -786,7 +841,7 @@
                     <pic:cNvPicPr/>
                   </pic:nvPicPr>
                   <pic:blipFill>
-                    <a:blip r:embed="rId11"/>
+                    <a:blip r:embed="rId12"/>
                     <a:stretch>
                       <a:fillRect/>
                     </a:stretch>
@@ -1218,7 +1273,7 @@
                     <pic:cNvPicPr/>
                   </pic:nvPicPr>
                   <pic:blipFill>
-                    <a:blip r:embed="rId12"/>
+                    <a:blip r:embed="rId13"/>
                     <a:stretch>
                       <a:fillRect/>
                     </a:stretch>
@@ -1525,7 +1580,7 @@
                     <pic:cNvPicPr/>
                   </pic:nvPicPr>
                   <pic:blipFill>
-                    <a:blip r:embed="rId13"/>
+                    <a:blip r:embed="rId14"/>
                     <a:stretch>
                       <a:fillRect/>
                     </a:stretch>
@@ -1619,23 +1674,7 @@
           <w:bCs/>
           <w:sz w:val="24"/>
         </w:rPr>
-        <w:t xml:space="preserve">The values might look high because the connections sometimes </w:t>
-      </w:r>
-      <w:proofErr w:type="gramStart"/>
-      <w:r>
-        <w:rPr>
-          <w:bCs/>
-          <w:sz w:val="24"/>
-        </w:rPr>
-        <w:t>gets</w:t>
-      </w:r>
-      <w:proofErr w:type="gramEnd"/>
-      <w:r>
-        <w:rPr>
-          <w:bCs/>
-          <w:sz w:val="24"/>
-        </w:rPr>
-        <w:t xml:space="preserve"> loose, but it works because it is the same setup as done on DA3B</w:t>
+        <w:t>The values might look high because the connections sometimes gets loose, but it works because it is the same setup as done on DA3B</w:t>
       </w:r>
       <w:r>
         <w:rPr>
@@ -1704,7 +1743,7 @@
                     <pic:cNvPicPr/>
                   </pic:nvPicPr>
                   <pic:blipFill>
-                    <a:blip r:embed="rId14"/>
+                    <a:blip r:embed="rId15"/>
                     <a:stretch>
                       <a:fillRect/>
                     </a:stretch>
@@ -1746,14 +1785,7 @@
       </w:r>
       <w:r>
         <w:tab/>
-      </w:r>
-      <w:proofErr w:type="gramStart"/>
-      <w:r>
-        <w:t>For</w:t>
-      </w:r>
-      <w:proofErr w:type="gramEnd"/>
-      <w:r>
-        <w:t xml:space="preserve"> blinking PB2</w:t>
+        <w:t>For blinking PB2</w:t>
       </w:r>
     </w:p>
     <w:p>
@@ -1780,7 +1812,7 @@
                     <pic:cNvPicPr/>
                   </pic:nvPicPr>
                   <pic:blipFill rotWithShape="1">
-                    <a:blip r:embed="rId15"/>
+                    <a:blip r:embed="rId16"/>
                     <a:srcRect b="19365"/>
                     <a:stretch/>
                   </pic:blipFill>
@@ -1833,7 +1865,7 @@
                     <pic:cNvPicPr/>
                   </pic:nvPicPr>
                   <pic:blipFill>
-                    <a:blip r:embed="rId16"/>
+                    <a:blip r:embed="rId17"/>
                     <a:stretch>
                       <a:fillRect/>
                     </a:stretch>
@@ -1895,14 +1927,12 @@
         <w:lastRenderedPageBreak/>
         <w:t>VIDEO LINKS OF EACH DEMO</w:t>
       </w:r>
-      <w:bookmarkStart w:id="0" w:name="_GoBack"/>
-      <w:bookmarkEnd w:id="0"/>
-    </w:p>
-    <w:p>
-      <w:pPr>
-        <w:pStyle w:val="NoSpacing"/>
-      </w:pPr>
-      <w:hyperlink r:id="rId17" w:history="1">
+    </w:p>
+    <w:p>
+      <w:pPr>
+        <w:pStyle w:val="NoSpacing"/>
+      </w:pPr>
+      <w:hyperlink r:id="rId18" w:history="1">
         <w:r>
           <w:rPr>
             <w:rStyle w:val="Hyperlink"/>
@@ -1948,7 +1978,7 @@
           <w:sz w:val="24"/>
         </w:rPr>
       </w:pPr>
-      <w:hyperlink r:id="rId18" w:history="1">
+      <w:hyperlink r:id="rId19" w:history="1">
         <w:r>
           <w:rPr>
             <w:rStyle w:val="Hyperlink"/>
@@ -1982,7 +2012,7 @@
       <w:pPr>
         <w:pStyle w:val="NoSpacing"/>
       </w:pPr>
-      <w:hyperlink r:id="rId19" w:history="1">
+      <w:hyperlink r:id="rId20" w:history="1">
         <w:r>
           <w:rPr>
             <w:rStyle w:val="Hyperlink"/>

--- a/Midterms/Midterm 1/Midterm_doc.docx
+++ b/Midterms/Midterm 1/Midterm_doc.docx
@@ -126,11 +126,9 @@
       <w:r>
         <w:t>‘</w:t>
       </w:r>
-      <w:proofErr w:type="spellStart"/>
       <w:r>
         <w:t>i</w:t>
       </w:r>
-      <w:proofErr w:type="spellEnd"/>
       <w:r>
         <w:t xml:space="preserve">’ sends an integer to the terminal. Use the integer as a delay in seconds to blink the LED PB2. </w:t>
       </w:r>
@@ -183,15 +181,7 @@
         <w:pStyle w:val="NoSpacing"/>
       </w:pPr>
       <w:r>
-        <w:t xml:space="preserve">ATmega328PB </w:t>
-      </w:r>
-      <w:proofErr w:type="spellStart"/>
-      <w:r>
-        <w:t>Xplained</w:t>
-      </w:r>
-      <w:proofErr w:type="spellEnd"/>
-      <w:r>
-        <w:t xml:space="preserve"> mini</w:t>
+        <w:t>ATmega328PB Xplained mini</w:t>
       </w:r>
       <w:r>
         <w:tab/>
@@ -432,8 +422,6 @@
       <w:r>
         <w:t xml:space="preserve">Did this because apparently we are supposed to do a flowchart. </w:t>
       </w:r>
-      <w:bookmarkStart w:id="0" w:name="_GoBack"/>
-      <w:bookmarkEnd w:id="0"/>
     </w:p>
     <w:p>
       <w:pPr>
@@ -679,10 +667,10 @@
         </w:rPr>
         <w:lastRenderedPageBreak/>
         <w:drawing>
-          <wp:inline distT="0" distB="0" distL="0" distR="0" wp14:anchorId="23E48E36" wp14:editId="7FB1CADE">
-            <wp:extent cx="5943600" cy="5035550"/>
+          <wp:inline distT="0" distB="0" distL="0" distR="0" wp14:anchorId="62F7122C" wp14:editId="5FC38B70">
+            <wp:extent cx="5943600" cy="4975225"/>
             <wp:effectExtent l="0" t="0" r="0" b="0"/>
-            <wp:docPr id="5" name="Picture 5"/>
+            <wp:docPr id="24" name="Picture 24"/>
             <wp:cNvGraphicFramePr>
               <a:graphicFrameLocks xmlns:a="http://schemas.openxmlformats.org/drawingml/2006/main" noChangeAspect="1"/>
             </wp:cNvGraphicFramePr>
@@ -702,7 +690,7 @@
                   <pic:spPr>
                     <a:xfrm>
                       <a:off x="0" y="0"/>
-                      <a:ext cx="5943600" cy="5035550"/>
+                      <a:ext cx="5943600" cy="4975225"/>
                     </a:xfrm>
                     <a:prstGeom prst="rect">
                       <a:avLst/>
@@ -928,13 +916,341 @@
         <mc:AlternateContent>
           <mc:Choice Requires="wps">
             <w:drawing>
-              <wp:anchor distT="0" distB="0" distL="114300" distR="114300" simplePos="0" relativeHeight="251673600" behindDoc="0" locked="0" layoutInCell="1" allowOverlap="1" wp14:anchorId="6CF79DD6" wp14:editId="7CAE3D8F">
+              <wp:anchor distT="0" distB="0" distL="114300" distR="114300" simplePos="0" relativeHeight="251667456" behindDoc="0" locked="0" layoutInCell="1" allowOverlap="1" wp14:anchorId="127375D4" wp14:editId="45730090">
+                <wp:simplePos x="0" y="0"/>
+                <wp:positionH relativeFrom="column">
+                  <wp:posOffset>1412438</wp:posOffset>
+                </wp:positionH>
+                <wp:positionV relativeFrom="paragraph">
+                  <wp:posOffset>2173778</wp:posOffset>
+                </wp:positionV>
+                <wp:extent cx="1518081" cy="239697"/>
+                <wp:effectExtent l="0" t="0" r="25400" b="27305"/>
+                <wp:wrapNone/>
+                <wp:docPr id="13" name="Text Box 13"/>
+                <wp:cNvGraphicFramePr/>
+                <a:graphic xmlns:a="http://schemas.openxmlformats.org/drawingml/2006/main">
+                  <a:graphicData uri="http://schemas.microsoft.com/office/word/2010/wordprocessingShape">
+                    <wps:wsp>
+                      <wps:cNvSpPr txBox="1"/>
+                      <wps:spPr>
+                        <a:xfrm>
+                          <a:off x="0" y="0"/>
+                          <a:ext cx="1518081" cy="239697"/>
+                        </a:xfrm>
+                        <a:prstGeom prst="rect">
+                          <a:avLst/>
+                        </a:prstGeom>
+                        <a:solidFill>
+                          <a:schemeClr val="lt1"/>
+                        </a:solidFill>
+                        <a:ln w="6350">
+                          <a:solidFill>
+                            <a:prstClr val="black"/>
+                          </a:solidFill>
+                        </a:ln>
+                      </wps:spPr>
+                      <wps:txbx>
+                        <w:txbxContent>
+                          <w:p>
+                            <w:r>
+                              <w:t>When ‘O’ is pressed</w:t>
+                            </w:r>
+                          </w:p>
+                        </w:txbxContent>
+                      </wps:txbx>
+                      <wps:bodyPr rot="0" spcFirstLastPara="0" vertOverflow="overflow" horzOverflow="overflow" vert="horz" wrap="square" lIns="91440" tIns="45720" rIns="91440" bIns="45720" numCol="1" spcCol="0" rtlCol="0" fromWordArt="0" anchor="t" anchorCtr="0" forceAA="0" compatLnSpc="1">
+                        <a:prstTxWarp prst="textNoShape">
+                          <a:avLst/>
+                        </a:prstTxWarp>
+                        <a:noAutofit/>
+                      </wps:bodyPr>
+                    </wps:wsp>
+                  </a:graphicData>
+                </a:graphic>
+                <wp14:sizeRelV relativeFrom="margin">
+                  <wp14:pctHeight>0</wp14:pctHeight>
+                </wp14:sizeRelV>
+              </wp:anchor>
+            </w:drawing>
+          </mc:Choice>
+          <mc:Fallback>
+            <w:pict>
+              <v:shape w14:anchorId="127375D4" id="Text Box 13" o:spid="_x0000_s1027" type="#_x0000_t202" style="position:absolute;margin-left:111.2pt;margin-top:171.15pt;width:119.55pt;height:18.85pt;z-index:251667456;visibility:visible;mso-wrap-style:square;mso-height-percent:0;mso-wrap-distance-left:9pt;mso-wrap-distance-top:0;mso-wrap-distance-right:9pt;mso-wrap-distance-bottom:0;mso-position-horizontal:absolute;mso-position-horizontal-relative:text;mso-position-vertical:absolute;mso-position-vertical-relative:text;mso-height-percent:0;mso-height-relative:margin;v-text-anchor:top" o:gfxdata="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" fillcolor="white [3201]" strokeweight=".5pt">
+                <v:textbox>
+                  <w:txbxContent>
+                    <w:p>
+                      <w:r>
+                        <w:t>When ‘O’ is pressed</w:t>
+                      </w:r>
+                    </w:p>
+                  </w:txbxContent>
+                </v:textbox>
+              </v:shape>
+            </w:pict>
+          </mc:Fallback>
+        </mc:AlternateContent>
+      </w:r>
+      <w:r>
+        <w:rPr>
+          <w:noProof/>
+        </w:rPr>
+        <mc:AlternateContent>
+          <mc:Choice Requires="wps">
+            <w:drawing>
+              <wp:anchor distT="0" distB="0" distL="114300" distR="114300" simplePos="0" relativeHeight="251669504" behindDoc="0" locked="0" layoutInCell="1" allowOverlap="1" wp14:anchorId="5377673C" wp14:editId="1C518F95">
+                <wp:simplePos x="0" y="0"/>
+                <wp:positionH relativeFrom="column">
+                  <wp:posOffset>1410958</wp:posOffset>
+                </wp:positionH>
+                <wp:positionV relativeFrom="paragraph">
+                  <wp:posOffset>1953895</wp:posOffset>
+                </wp:positionV>
+                <wp:extent cx="1517650" cy="239395"/>
+                <wp:effectExtent l="0" t="0" r="25400" b="27305"/>
+                <wp:wrapNone/>
+                <wp:docPr id="14" name="Text Box 14"/>
+                <wp:cNvGraphicFramePr/>
+                <a:graphic xmlns:a="http://schemas.openxmlformats.org/drawingml/2006/main">
+                  <a:graphicData uri="http://schemas.microsoft.com/office/word/2010/wordprocessingShape">
+                    <wps:wsp>
+                      <wps:cNvSpPr txBox="1"/>
+                      <wps:spPr>
+                        <a:xfrm>
+                          <a:off x="0" y="0"/>
+                          <a:ext cx="1517650" cy="239395"/>
+                        </a:xfrm>
+                        <a:prstGeom prst="rect">
+                          <a:avLst/>
+                        </a:prstGeom>
+                        <a:solidFill>
+                          <a:schemeClr val="lt1"/>
+                        </a:solidFill>
+                        <a:ln w="6350">
+                          <a:solidFill>
+                            <a:prstClr val="black"/>
+                          </a:solidFill>
+                        </a:ln>
+                      </wps:spPr>
+                      <wps:txbx>
+                        <w:txbxContent>
+                          <w:p>
+                            <w:r>
+                              <w:t>When ‘o’ is pressed</w:t>
+                            </w:r>
+                          </w:p>
+                        </w:txbxContent>
+                      </wps:txbx>
+                      <wps:bodyPr rot="0" spcFirstLastPara="0" vertOverflow="overflow" horzOverflow="overflow" vert="horz" wrap="square" lIns="91440" tIns="45720" rIns="91440" bIns="45720" numCol="1" spcCol="0" rtlCol="0" fromWordArt="0" anchor="t" anchorCtr="0" forceAA="0" compatLnSpc="1">
+                        <a:prstTxWarp prst="textNoShape">
+                          <a:avLst/>
+                        </a:prstTxWarp>
+                        <a:noAutofit/>
+                      </wps:bodyPr>
+                    </wps:wsp>
+                  </a:graphicData>
+                </a:graphic>
+                <wp14:sizeRelV relativeFrom="margin">
+                  <wp14:pctHeight>0</wp14:pctHeight>
+                </wp14:sizeRelV>
+              </wp:anchor>
+            </w:drawing>
+          </mc:Choice>
+          <mc:Fallback>
+            <w:pict>
+              <v:shape w14:anchorId="5377673C" id="Text Box 14" o:spid="_x0000_s1028" type="#_x0000_t202" style="position:absolute;margin-left:111.1pt;margin-top:153.85pt;width:119.5pt;height:18.85pt;z-index:251669504;visibility:visible;mso-wrap-style:square;mso-height-percent:0;mso-wrap-distance-left:9pt;mso-wrap-distance-top:0;mso-wrap-distance-right:9pt;mso-wrap-distance-bottom:0;mso-position-horizontal:absolute;mso-position-horizontal-relative:text;mso-position-vertical:absolute;mso-position-vertical-relative:text;mso-height-percent:0;mso-height-relative:margin;v-text-anchor:top" o:gfxdata="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" fillcolor="white [3201]" strokeweight=".5pt">
+                <v:textbox>
+                  <w:txbxContent>
+                    <w:p>
+                      <w:r>
+                        <w:t>When ‘o’ is pressed</w:t>
+                      </w:r>
+                    </w:p>
+                  </w:txbxContent>
+                </v:textbox>
+              </v:shape>
+            </w:pict>
+          </mc:Fallback>
+        </mc:AlternateContent>
+      </w:r>
+      <w:r>
+        <w:rPr>
+          <w:noProof/>
+        </w:rPr>
+        <mc:AlternateContent>
+          <mc:Choice Requires="wps">
+            <w:drawing>
+              <wp:anchor distT="0" distB="0" distL="114300" distR="114300" simplePos="0" relativeHeight="251671552" behindDoc="0" locked="0" layoutInCell="1" allowOverlap="1" wp14:anchorId="1C2D944E" wp14:editId="68530A12">
+                <wp:simplePos x="0" y="0"/>
+                <wp:positionH relativeFrom="column">
+                  <wp:posOffset>1412240</wp:posOffset>
+                </wp:positionH>
+                <wp:positionV relativeFrom="paragraph">
+                  <wp:posOffset>1713877</wp:posOffset>
+                </wp:positionV>
+                <wp:extent cx="1517650" cy="239395"/>
+                <wp:effectExtent l="0" t="0" r="25400" b="27305"/>
+                <wp:wrapNone/>
+                <wp:docPr id="16" name="Text Box 16"/>
+                <wp:cNvGraphicFramePr/>
+                <a:graphic xmlns:a="http://schemas.openxmlformats.org/drawingml/2006/main">
+                  <a:graphicData uri="http://schemas.microsoft.com/office/word/2010/wordprocessingShape">
+                    <wps:wsp>
+                      <wps:cNvSpPr txBox="1"/>
+                      <wps:spPr>
+                        <a:xfrm>
+                          <a:off x="0" y="0"/>
+                          <a:ext cx="1517650" cy="239395"/>
+                        </a:xfrm>
+                        <a:prstGeom prst="rect">
+                          <a:avLst/>
+                        </a:prstGeom>
+                        <a:solidFill>
+                          <a:schemeClr val="lt1"/>
+                        </a:solidFill>
+                        <a:ln w="6350">
+                          <a:solidFill>
+                            <a:prstClr val="black"/>
+                          </a:solidFill>
+                        </a:ln>
+                      </wps:spPr>
+                      <wps:txbx>
+                        <w:txbxContent>
+                          <w:p>
+                            <w:r>
+                              <w:t>When ‘T’ is pressed</w:t>
+                            </w:r>
+                          </w:p>
+                        </w:txbxContent>
+                      </wps:txbx>
+                      <wps:bodyPr rot="0" spcFirstLastPara="0" vertOverflow="overflow" horzOverflow="overflow" vert="horz" wrap="square" lIns="91440" tIns="45720" rIns="91440" bIns="45720" numCol="1" spcCol="0" rtlCol="0" fromWordArt="0" anchor="t" anchorCtr="0" forceAA="0" compatLnSpc="1">
+                        <a:prstTxWarp prst="textNoShape">
+                          <a:avLst/>
+                        </a:prstTxWarp>
+                        <a:noAutofit/>
+                      </wps:bodyPr>
+                    </wps:wsp>
+                  </a:graphicData>
+                </a:graphic>
+                <wp14:sizeRelV relativeFrom="margin">
+                  <wp14:pctHeight>0</wp14:pctHeight>
+                </wp14:sizeRelV>
+              </wp:anchor>
+            </w:drawing>
+          </mc:Choice>
+          <mc:Fallback>
+            <w:pict>
+              <v:shape w14:anchorId="1C2D944E" id="Text Box 16" o:spid="_x0000_s1029" type="#_x0000_t202" style="position:absolute;margin-left:111.2pt;margin-top:134.95pt;width:119.5pt;height:18.85pt;z-index:251671552;visibility:visible;mso-wrap-style:square;mso-height-percent:0;mso-wrap-distance-left:9pt;mso-wrap-distance-top:0;mso-wrap-distance-right:9pt;mso-wrap-distance-bottom:0;mso-position-horizontal:absolute;mso-position-horizontal-relative:text;mso-position-vertical:absolute;mso-position-vertical-relative:text;mso-height-percent:0;mso-height-relative:margin;v-text-anchor:top" o:gfxdata="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" fillcolor="white [3201]" strokeweight=".5pt">
+                <v:textbox>
+                  <w:txbxContent>
+                    <w:p>
+                      <w:r>
+                        <w:t>When ‘T’ is pressed</w:t>
+                      </w:r>
+                    </w:p>
+                  </w:txbxContent>
+                </v:textbox>
+              </v:shape>
+            </w:pict>
+          </mc:Fallback>
+        </mc:AlternateContent>
+      </w:r>
+      <w:r>
+        <w:rPr>
+          <w:noProof/>
+        </w:rPr>
+        <mc:AlternateContent>
+          <mc:Choice Requires="wps">
+            <w:drawing>
+              <wp:anchor distT="0" distB="0" distL="114300" distR="114300" simplePos="0" relativeHeight="251661312" behindDoc="0" locked="0" layoutInCell="1" allowOverlap="1" wp14:anchorId="2C1ED2F2" wp14:editId="7C8C4F8B">
+                <wp:simplePos x="0" y="0"/>
+                <wp:positionH relativeFrom="column">
+                  <wp:posOffset>1410945</wp:posOffset>
+                </wp:positionH>
+                <wp:positionV relativeFrom="paragraph">
+                  <wp:posOffset>1473730</wp:posOffset>
+                </wp:positionV>
+                <wp:extent cx="1518081" cy="239697"/>
+                <wp:effectExtent l="0" t="0" r="25400" b="27305"/>
+                <wp:wrapNone/>
+                <wp:docPr id="9" name="Text Box 9"/>
+                <wp:cNvGraphicFramePr/>
+                <a:graphic xmlns:a="http://schemas.openxmlformats.org/drawingml/2006/main">
+                  <a:graphicData uri="http://schemas.microsoft.com/office/word/2010/wordprocessingShape">
+                    <wps:wsp>
+                      <wps:cNvSpPr txBox="1"/>
+                      <wps:spPr>
+                        <a:xfrm>
+                          <a:off x="0" y="0"/>
+                          <a:ext cx="1518081" cy="239697"/>
+                        </a:xfrm>
+                        <a:prstGeom prst="rect">
+                          <a:avLst/>
+                        </a:prstGeom>
+                        <a:solidFill>
+                          <a:schemeClr val="lt1"/>
+                        </a:solidFill>
+                        <a:ln w="6350">
+                          <a:solidFill>
+                            <a:prstClr val="black"/>
+                          </a:solidFill>
+                        </a:ln>
+                      </wps:spPr>
+                      <wps:txbx>
+                        <w:txbxContent>
+                          <w:p>
+                            <w:r>
+                              <w:t>When ‘t’ is pressed</w:t>
+                            </w:r>
+                          </w:p>
+                        </w:txbxContent>
+                      </wps:txbx>
+                      <wps:bodyPr rot="0" spcFirstLastPara="0" vertOverflow="overflow" horzOverflow="overflow" vert="horz" wrap="square" lIns="91440" tIns="45720" rIns="91440" bIns="45720" numCol="1" spcCol="0" rtlCol="0" fromWordArt="0" anchor="t" anchorCtr="0" forceAA="0" compatLnSpc="1">
+                        <a:prstTxWarp prst="textNoShape">
+                          <a:avLst/>
+                        </a:prstTxWarp>
+                        <a:noAutofit/>
+                      </wps:bodyPr>
+                    </wps:wsp>
+                  </a:graphicData>
+                </a:graphic>
+                <wp14:sizeRelV relativeFrom="margin">
+                  <wp14:pctHeight>0</wp14:pctHeight>
+                </wp14:sizeRelV>
+              </wp:anchor>
+            </w:drawing>
+          </mc:Choice>
+          <mc:Fallback>
+            <w:pict>
+              <v:shape w14:anchorId="2C1ED2F2" id="Text Box 9" o:spid="_x0000_s1030" type="#_x0000_t202" style="position:absolute;margin-left:111.1pt;margin-top:116.05pt;width:119.55pt;height:18.85pt;z-index:251661312;visibility:visible;mso-wrap-style:square;mso-height-percent:0;mso-wrap-distance-left:9pt;mso-wrap-distance-top:0;mso-wrap-distance-right:9pt;mso-wrap-distance-bottom:0;mso-position-horizontal:absolute;mso-position-horizontal-relative:text;mso-position-vertical:absolute;mso-position-vertical-relative:text;mso-height-percent:0;mso-height-relative:margin;v-text-anchor:top" o:gfxdata="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" fillcolor="white [3201]" strokeweight=".5pt">
+                <v:textbox>
+                  <w:txbxContent>
+                    <w:p>
+                      <w:r>
+                        <w:t>When ‘t’ is pressed</w:t>
+                      </w:r>
+                    </w:p>
+                  </w:txbxContent>
+                </v:textbox>
+              </v:shape>
+            </w:pict>
+          </mc:Fallback>
+        </mc:AlternateContent>
+      </w:r>
+      <w:r>
+        <w:rPr>
+          <w:noProof/>
+        </w:rPr>
+        <mc:AlternateContent>
+          <mc:Choice Requires="wps">
+            <w:drawing>
+              <wp:anchor distT="0" distB="0" distL="114300" distR="114300" simplePos="0" relativeHeight="251673600" behindDoc="0" locked="0" layoutInCell="1" allowOverlap="1" wp14:anchorId="6CF79DD6" wp14:editId="326B9E3C">
                 <wp:simplePos x="0" y="0"/>
                 <wp:positionH relativeFrom="margin">
-                  <wp:posOffset>1136342</wp:posOffset>
+                  <wp:posOffset>1552926</wp:posOffset>
                 </wp:positionH>
                 <wp:positionV relativeFrom="paragraph">
-                  <wp:posOffset>391253</wp:posOffset>
+                  <wp:posOffset>240042</wp:posOffset>
                 </wp:positionV>
                 <wp:extent cx="2059619" cy="239395"/>
                 <wp:effectExtent l="0" t="0" r="17145" b="27305"/>
@@ -991,7 +1307,7 @@
           </mc:Choice>
           <mc:Fallback>
             <w:pict>
-              <v:shape w14:anchorId="6CF79DD6" id="Text Box 17" o:spid="_x0000_s1027" type="#_x0000_t202" style="position:absolute;margin-left:89.5pt;margin-top:30.8pt;width:162.15pt;height:18.85pt;z-index:251673600;visibility:visible;mso-wrap-style:square;mso-width-percent:0;mso-height-percent:0;mso-wrap-distance-left:9pt;mso-wrap-distance-top:0;mso-wrap-distance-right:9pt;mso-wrap-distance-bottom:0;mso-position-horizontal:absolute;mso-position-horizontal-relative:margin;mso-position-vertical:absolute;mso-position-vertical-relative:text;mso-width-percent:0;mso-height-percent:0;mso-width-relative:margin;mso-height-relative:margin;v-text-anchor:top" o:gfxdata="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" fillcolor="white [3201]" strokeweight=".5pt">
+              <v:shape w14:anchorId="6CF79DD6" id="Text Box 17" o:spid="_x0000_s1031" type="#_x0000_t202" style="position:absolute;margin-left:122.3pt;margin-top:18.9pt;width:162.15pt;height:18.85pt;z-index:251673600;visibility:visible;mso-wrap-style:square;mso-width-percent:0;mso-height-percent:0;mso-wrap-distance-left:9pt;mso-wrap-distance-top:0;mso-wrap-distance-right:9pt;mso-wrap-distance-bottom:0;mso-position-horizontal:absolute;mso-position-horizontal-relative:margin;mso-position-vertical:absolute;mso-position-vertical-relative:text;mso-width-percent:0;mso-height-percent:0;mso-width-relative:margin;mso-height-relative:margin;v-text-anchor:top" o:gfxdata="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" fillcolor="white [3201]" strokeweight=".5pt">
                 <v:textbox>
                   <w:txbxContent>
                     <w:p>
@@ -1011,21 +1327,66 @@
         <w:rPr>
           <w:noProof/>
         </w:rPr>
+        <w:drawing>
+          <wp:inline distT="0" distB="0" distL="0" distR="0" wp14:anchorId="6A9C25A2" wp14:editId="035C990A">
+            <wp:extent cx="2914650" cy="2571750"/>
+            <wp:effectExtent l="0" t="0" r="0" b="0"/>
+            <wp:docPr id="22" name="Picture 22"/>
+            <wp:cNvGraphicFramePr>
+              <a:graphicFrameLocks xmlns:a="http://schemas.openxmlformats.org/drawingml/2006/main" noChangeAspect="1"/>
+            </wp:cNvGraphicFramePr>
+            <a:graphic xmlns:a="http://schemas.openxmlformats.org/drawingml/2006/main">
+              <a:graphicData uri="http://schemas.openxmlformats.org/drawingml/2006/picture">
+                <pic:pic xmlns:pic="http://schemas.openxmlformats.org/drawingml/2006/picture">
+                  <pic:nvPicPr>
+                    <pic:cNvPr id="1" name=""/>
+                    <pic:cNvPicPr/>
+                  </pic:nvPicPr>
+                  <pic:blipFill>
+                    <a:blip r:embed="rId13"/>
+                    <a:stretch>
+                      <a:fillRect/>
+                    </a:stretch>
+                  </pic:blipFill>
+                  <pic:spPr>
+                    <a:xfrm>
+                      <a:off x="0" y="0"/>
+                      <a:ext cx="2914650" cy="2571750"/>
+                    </a:xfrm>
+                    <a:prstGeom prst="rect">
+                      <a:avLst/>
+                    </a:prstGeom>
+                  </pic:spPr>
+                </pic:pic>
+              </a:graphicData>
+            </a:graphic>
+          </wp:inline>
+        </w:drawing>
+      </w:r>
+    </w:p>
+    <w:p>
+      <w:pPr>
+        <w:pStyle w:val="NoSpacing"/>
+      </w:pPr>
+      <w:r>
+        <w:rPr>
+          <w:noProof/>
+        </w:rPr>
         <mc:AlternateContent>
           <mc:Choice Requires="wps">
             <w:drawing>
-              <wp:anchor distT="0" distB="0" distL="114300" distR="114300" simplePos="0" relativeHeight="251669504" behindDoc="0" locked="0" layoutInCell="1" allowOverlap="1" wp14:anchorId="5377673C" wp14:editId="4A9B6FE1">
+              <wp:anchor distT="0" distB="0" distL="114300" distR="114300" simplePos="0" relativeHeight="251663360" behindDoc="0" locked="0" layoutInCell="1" allowOverlap="1" wp14:anchorId="5F8F26B3" wp14:editId="6D4CF18A">
                 <wp:simplePos x="0" y="0"/>
-                <wp:positionH relativeFrom="column">
-                  <wp:posOffset>1394435</wp:posOffset>
+                <wp:positionH relativeFrom="margin">
+                  <wp:align>right</wp:align>
                 </wp:positionH>
                 <wp:positionV relativeFrom="paragraph">
-                  <wp:posOffset>2336165</wp:posOffset>
+                  <wp:posOffset>1934056</wp:posOffset>
                 </wp:positionV>
                 <wp:extent cx="1518081" cy="239697"/>
                 <wp:effectExtent l="0" t="0" r="25400" b="27305"/>
                 <wp:wrapNone/>
-                <wp:docPr id="14" name="Text Box 14"/>
+                <wp:docPr id="11" name="Text Box 11"/>
                 <wp:cNvGraphicFramePr/>
                 <a:graphic xmlns:a="http://schemas.openxmlformats.org/drawingml/2006/main">
                   <a:graphicData uri="http://schemas.microsoft.com/office/word/2010/wordprocessingShape">
@@ -1052,7 +1413,7 @@
                         <w:txbxContent>
                           <w:p>
                             <w:r>
-                              <w:t>When ‘o’ is pressed</w:t>
+                              <w:t>When ‘i’ is pressed</w:t>
                             </w:r>
                           </w:p>
                         </w:txbxContent>
@@ -1074,16 +1435,17 @@
           </mc:Choice>
           <mc:Fallback>
             <w:pict>
-              <v:shape w14:anchorId="5377673C" id="Text Box 14" o:spid="_x0000_s1028" type="#_x0000_t202" style="position:absolute;margin-left:109.8pt;margin-top:183.95pt;width:119.55pt;height:18.85pt;z-index:251669504;visibility:visible;mso-wrap-style:square;mso-height-percent:0;mso-wrap-distance-left:9pt;mso-wrap-distance-top:0;mso-wrap-distance-right:9pt;mso-wrap-distance-bottom:0;mso-position-horizontal:absolute;mso-position-horizontal-relative:text;mso-position-vertical:absolute;mso-position-vertical-relative:text;mso-height-percent:0;mso-height-relative:margin;v-text-anchor:top" o:gfxdata="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" fillcolor="white [3201]" strokeweight=".5pt">
+              <v:shape w14:anchorId="5F8F26B3" id="Text Box 11" o:spid="_x0000_s1032" type="#_x0000_t202" style="position:absolute;margin-left:68.35pt;margin-top:152.3pt;width:119.55pt;height:18.85pt;z-index:251663360;visibility:visible;mso-wrap-style:square;mso-height-percent:0;mso-wrap-distance-left:9pt;mso-wrap-distance-top:0;mso-wrap-distance-right:9pt;mso-wrap-distance-bottom:0;mso-position-horizontal:right;mso-position-horizontal-relative:margin;mso-position-vertical:absolute;mso-position-vertical-relative:text;mso-height-percent:0;mso-height-relative:margin;v-text-anchor:top" o:gfxdata="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" fillcolor="white [3201]" strokeweight=".5pt">
                 <v:textbox>
                   <w:txbxContent>
                     <w:p>
                       <w:r>
-                        <w:t>When ‘o’ is pressed</w:t>
+                        <w:t>When ‘i’ is pressed</w:t>
                       </w:r>
                     </w:p>
                   </w:txbxContent>
                 </v:textbox>
+                <w10:wrap anchorx="margin"/>
               </v:shape>
             </w:pict>
           </mc:Fallback>
@@ -1096,222 +1458,13 @@
         <mc:AlternateContent>
           <mc:Choice Requires="wps">
             <w:drawing>
-              <wp:anchor distT="0" distB="0" distL="114300" distR="114300" simplePos="0" relativeHeight="251671552" behindDoc="0" locked="0" layoutInCell="1" allowOverlap="1" wp14:anchorId="1C2D944E" wp14:editId="0D15860D">
+              <wp:anchor distT="0" distB="0" distL="114300" distR="114300" simplePos="0" relativeHeight="251665408" behindDoc="0" locked="0" layoutInCell="1" allowOverlap="1" wp14:anchorId="4BC1E574" wp14:editId="20FB7049">
                 <wp:simplePos x="0" y="0"/>
                 <wp:positionH relativeFrom="column">
-                  <wp:posOffset>1395267</wp:posOffset>
+                  <wp:posOffset>1231709</wp:posOffset>
                 </wp:positionH>
                 <wp:positionV relativeFrom="paragraph">
-                  <wp:posOffset>2096936</wp:posOffset>
-                </wp:positionV>
-                <wp:extent cx="1518081" cy="239697"/>
-                <wp:effectExtent l="0" t="0" r="25400" b="27305"/>
-                <wp:wrapNone/>
-                <wp:docPr id="16" name="Text Box 16"/>
-                <wp:cNvGraphicFramePr/>
-                <a:graphic xmlns:a="http://schemas.openxmlformats.org/drawingml/2006/main">
-                  <a:graphicData uri="http://schemas.microsoft.com/office/word/2010/wordprocessingShape">
-                    <wps:wsp>
-                      <wps:cNvSpPr txBox="1"/>
-                      <wps:spPr>
-                        <a:xfrm>
-                          <a:off x="0" y="0"/>
-                          <a:ext cx="1518081" cy="239697"/>
-                        </a:xfrm>
-                        <a:prstGeom prst="rect">
-                          <a:avLst/>
-                        </a:prstGeom>
-                        <a:solidFill>
-                          <a:schemeClr val="lt1"/>
-                        </a:solidFill>
-                        <a:ln w="6350">
-                          <a:solidFill>
-                            <a:prstClr val="black"/>
-                          </a:solidFill>
-                        </a:ln>
-                      </wps:spPr>
-                      <wps:txbx>
-                        <w:txbxContent>
-                          <w:p>
-                            <w:r>
-                              <w:t>When ‘T’ is pressed</w:t>
-                            </w:r>
-                          </w:p>
-                        </w:txbxContent>
-                      </wps:txbx>
-                      <wps:bodyPr rot="0" spcFirstLastPara="0" vertOverflow="overflow" horzOverflow="overflow" vert="horz" wrap="square" lIns="91440" tIns="45720" rIns="91440" bIns="45720" numCol="1" spcCol="0" rtlCol="0" fromWordArt="0" anchor="t" anchorCtr="0" forceAA="0" compatLnSpc="1">
-                        <a:prstTxWarp prst="textNoShape">
-                          <a:avLst/>
-                        </a:prstTxWarp>
-                        <a:noAutofit/>
-                      </wps:bodyPr>
-                    </wps:wsp>
-                  </a:graphicData>
-                </a:graphic>
-                <wp14:sizeRelV relativeFrom="margin">
-                  <wp14:pctHeight>0</wp14:pctHeight>
-                </wp14:sizeRelV>
-              </wp:anchor>
-            </w:drawing>
-          </mc:Choice>
-          <mc:Fallback>
-            <w:pict>
-              <v:shape w14:anchorId="1C2D944E" id="Text Box 16" o:spid="_x0000_s1029" type="#_x0000_t202" style="position:absolute;margin-left:109.85pt;margin-top:165.1pt;width:119.55pt;height:18.85pt;z-index:251671552;visibility:visible;mso-wrap-style:square;mso-height-percent:0;mso-wrap-distance-left:9pt;mso-wrap-distance-top:0;mso-wrap-distance-right:9pt;mso-wrap-distance-bottom:0;mso-position-horizontal:absolute;mso-position-horizontal-relative:text;mso-position-vertical:absolute;mso-position-vertical-relative:text;mso-height-percent:0;mso-height-relative:margin;v-text-anchor:top" o:gfxdata="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" fillcolor="white [3201]" strokeweight=".5pt">
-                <v:textbox>
-                  <w:txbxContent>
-                    <w:p>
-                      <w:r>
-                        <w:t>When ‘T’ is pressed</w:t>
-                      </w:r>
-                    </w:p>
-                  </w:txbxContent>
-                </v:textbox>
-              </v:shape>
-            </w:pict>
-          </mc:Fallback>
-        </mc:AlternateContent>
-      </w:r>
-      <w:r>
-        <w:rPr>
-          <w:noProof/>
-        </w:rPr>
-        <mc:AlternateContent>
-          <mc:Choice Requires="wps">
-            <w:drawing>
-              <wp:anchor distT="0" distB="0" distL="114300" distR="114300" simplePos="0" relativeHeight="251661312" behindDoc="0" locked="0" layoutInCell="1" allowOverlap="1" wp14:anchorId="2C1ED2F2" wp14:editId="25C9BB06">
-                <wp:simplePos x="0" y="0"/>
-                <wp:positionH relativeFrom="column">
-                  <wp:posOffset>1393646</wp:posOffset>
-                </wp:positionH>
-                <wp:positionV relativeFrom="paragraph">
-                  <wp:posOffset>1855747</wp:posOffset>
-                </wp:positionV>
-                <wp:extent cx="1518081" cy="239697"/>
-                <wp:effectExtent l="0" t="0" r="25400" b="27305"/>
-                <wp:wrapNone/>
-                <wp:docPr id="9" name="Text Box 9"/>
-                <wp:cNvGraphicFramePr/>
-                <a:graphic xmlns:a="http://schemas.openxmlformats.org/drawingml/2006/main">
-                  <a:graphicData uri="http://schemas.microsoft.com/office/word/2010/wordprocessingShape">
-                    <wps:wsp>
-                      <wps:cNvSpPr txBox="1"/>
-                      <wps:spPr>
-                        <a:xfrm>
-                          <a:off x="0" y="0"/>
-                          <a:ext cx="1518081" cy="239697"/>
-                        </a:xfrm>
-                        <a:prstGeom prst="rect">
-                          <a:avLst/>
-                        </a:prstGeom>
-                        <a:solidFill>
-                          <a:schemeClr val="lt1"/>
-                        </a:solidFill>
-                        <a:ln w="6350">
-                          <a:solidFill>
-                            <a:prstClr val="black"/>
-                          </a:solidFill>
-                        </a:ln>
-                      </wps:spPr>
-                      <wps:txbx>
-                        <w:txbxContent>
-                          <w:p>
-                            <w:r>
-                              <w:t>When ‘t’ is pressed</w:t>
-                            </w:r>
-                          </w:p>
-                        </w:txbxContent>
-                      </wps:txbx>
-                      <wps:bodyPr rot="0" spcFirstLastPara="0" vertOverflow="overflow" horzOverflow="overflow" vert="horz" wrap="square" lIns="91440" tIns="45720" rIns="91440" bIns="45720" numCol="1" spcCol="0" rtlCol="0" fromWordArt="0" anchor="t" anchorCtr="0" forceAA="0" compatLnSpc="1">
-                        <a:prstTxWarp prst="textNoShape">
-                          <a:avLst/>
-                        </a:prstTxWarp>
-                        <a:noAutofit/>
-                      </wps:bodyPr>
-                    </wps:wsp>
-                  </a:graphicData>
-                </a:graphic>
-                <wp14:sizeRelV relativeFrom="margin">
-                  <wp14:pctHeight>0</wp14:pctHeight>
-                </wp14:sizeRelV>
-              </wp:anchor>
-            </w:drawing>
-          </mc:Choice>
-          <mc:Fallback>
-            <w:pict>
-              <v:shape w14:anchorId="2C1ED2F2" id="Text Box 9" o:spid="_x0000_s1030" type="#_x0000_t202" style="position:absolute;margin-left:109.75pt;margin-top:146.1pt;width:119.55pt;height:18.85pt;z-index:251661312;visibility:visible;mso-wrap-style:square;mso-height-percent:0;mso-wrap-distance-left:9pt;mso-wrap-distance-top:0;mso-wrap-distance-right:9pt;mso-wrap-distance-bottom:0;mso-position-horizontal:absolute;mso-position-horizontal-relative:text;mso-position-vertical:absolute;mso-position-vertical-relative:text;mso-height-percent:0;mso-height-relative:margin;v-text-anchor:top" o:gfxdata="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" fillcolor="white [3201]" strokeweight=".5pt">
-                <v:textbox>
-                  <w:txbxContent>
-                    <w:p>
-                      <w:r>
-                        <w:t>When ‘t’ is pressed</w:t>
-                      </w:r>
-                    </w:p>
-                  </w:txbxContent>
-                </v:textbox>
-              </v:shape>
-            </w:pict>
-          </mc:Fallback>
-        </mc:AlternateContent>
-      </w:r>
-      <w:r>
-        <w:rPr>
-          <w:noProof/>
-        </w:rPr>
-        <w:drawing>
-          <wp:inline distT="0" distB="0" distL="0" distR="0" wp14:anchorId="7BF68196" wp14:editId="3AD65B84">
-            <wp:extent cx="3057525" cy="2733675"/>
-            <wp:effectExtent l="0" t="0" r="9525" b="9525"/>
-            <wp:docPr id="7" name="Picture 7"/>
-            <wp:cNvGraphicFramePr>
-              <a:graphicFrameLocks xmlns:a="http://schemas.openxmlformats.org/drawingml/2006/main" noChangeAspect="1"/>
-            </wp:cNvGraphicFramePr>
-            <a:graphic xmlns:a="http://schemas.openxmlformats.org/drawingml/2006/main">
-              <a:graphicData uri="http://schemas.openxmlformats.org/drawingml/2006/picture">
-                <pic:pic xmlns:pic="http://schemas.openxmlformats.org/drawingml/2006/picture">
-                  <pic:nvPicPr>
-                    <pic:cNvPr id="1" name=""/>
-                    <pic:cNvPicPr/>
-                  </pic:nvPicPr>
-                  <pic:blipFill>
-                    <a:blip r:embed="rId13"/>
-                    <a:stretch>
-                      <a:fillRect/>
-                    </a:stretch>
-                  </pic:blipFill>
-                  <pic:spPr>
-                    <a:xfrm>
-                      <a:off x="0" y="0"/>
-                      <a:ext cx="3057525" cy="2733675"/>
-                    </a:xfrm>
-                    <a:prstGeom prst="rect">
-                      <a:avLst/>
-                    </a:prstGeom>
-                  </pic:spPr>
-                </pic:pic>
-              </a:graphicData>
-            </a:graphic>
-          </wp:inline>
-        </w:drawing>
-      </w:r>
-    </w:p>
-    <w:p>
-      <w:pPr>
-        <w:pStyle w:val="NoSpacing"/>
-      </w:pPr>
-      <w:r>
-        <w:rPr>
-          <w:noProof/>
-        </w:rPr>
-        <mc:AlternateContent>
-          <mc:Choice Requires="wps">
-            <w:drawing>
-              <wp:anchor distT="0" distB="0" distL="114300" distR="114300" simplePos="0" relativeHeight="251665408" behindDoc="0" locked="0" layoutInCell="1" allowOverlap="1" wp14:anchorId="4BC1E574" wp14:editId="3ABB18FB">
-                <wp:simplePos x="0" y="0"/>
-                <wp:positionH relativeFrom="column">
-                  <wp:posOffset>1551317</wp:posOffset>
-                </wp:positionH>
-                <wp:positionV relativeFrom="paragraph">
-                  <wp:posOffset>878840</wp:posOffset>
+                  <wp:posOffset>843329</wp:posOffset>
                 </wp:positionV>
                 <wp:extent cx="1517650" cy="239395"/>
                 <wp:effectExtent l="0" t="0" r="25400" b="27305"/>
@@ -1365,7 +1518,7 @@
           </mc:Choice>
           <mc:Fallback>
             <w:pict>
-              <v:shape w14:anchorId="4BC1E574" id="Text Box 12" o:spid="_x0000_s1031" type="#_x0000_t202" style="position:absolute;margin-left:122.15pt;margin-top:69.2pt;width:119.5pt;height:18.85pt;z-index:251665408;visibility:visible;mso-wrap-style:square;mso-height-percent:0;mso-wrap-distance-left:9pt;mso-wrap-distance-top:0;mso-wrap-distance-right:9pt;mso-wrap-distance-bottom:0;mso-position-horizontal:absolute;mso-position-horizontal-relative:text;mso-position-vertical:absolute;mso-position-vertical-relative:text;mso-height-percent:0;mso-height-relative:margin;v-text-anchor:top" o:gfxdata="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" fillcolor="white [3201]" strokeweight=".5pt">
+              <v:shape w14:anchorId="4BC1E574" id="Text Box 12" o:spid="_x0000_s1033" type="#_x0000_t202" style="position:absolute;margin-left:97pt;margin-top:66.4pt;width:119.5pt;height:18.85pt;z-index:251665408;visibility:visible;mso-wrap-style:square;mso-height-percent:0;mso-wrap-distance-left:9pt;mso-wrap-distance-top:0;mso-wrap-distance-right:9pt;mso-wrap-distance-bottom:0;mso-position-horizontal:absolute;mso-position-horizontal-relative:text;mso-position-vertical:absolute;mso-position-vertical-relative:text;mso-height-percent:0;mso-height-relative:margin;v-text-anchor:top" o:gfxdata="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" fillcolor="white [3201]" strokeweight=".5pt">
                 <v:textbox>
                   <w:txbxContent>
                     <w:p>
@@ -1384,191 +1537,11 @@
         <w:rPr>
           <w:noProof/>
         </w:rPr>
-        <mc:AlternateContent>
-          <mc:Choice Requires="wps">
-            <w:drawing>
-              <wp:anchor distT="0" distB="0" distL="114300" distR="114300" simplePos="0" relativeHeight="251663360" behindDoc="0" locked="0" layoutInCell="1" allowOverlap="1" wp14:anchorId="5F8F26B3" wp14:editId="08CA17B8">
-                <wp:simplePos x="0" y="0"/>
-                <wp:positionH relativeFrom="column">
-                  <wp:posOffset>4686886</wp:posOffset>
-                </wp:positionH>
-                <wp:positionV relativeFrom="paragraph">
-                  <wp:posOffset>2280396</wp:posOffset>
-                </wp:positionV>
-                <wp:extent cx="1518081" cy="239697"/>
-                <wp:effectExtent l="0" t="0" r="25400" b="27305"/>
-                <wp:wrapNone/>
-                <wp:docPr id="11" name="Text Box 11"/>
-                <wp:cNvGraphicFramePr/>
-                <a:graphic xmlns:a="http://schemas.openxmlformats.org/drawingml/2006/main">
-                  <a:graphicData uri="http://schemas.microsoft.com/office/word/2010/wordprocessingShape">
-                    <wps:wsp>
-                      <wps:cNvSpPr txBox="1"/>
-                      <wps:spPr>
-                        <a:xfrm>
-                          <a:off x="0" y="0"/>
-                          <a:ext cx="1518081" cy="239697"/>
-                        </a:xfrm>
-                        <a:prstGeom prst="rect">
-                          <a:avLst/>
-                        </a:prstGeom>
-                        <a:solidFill>
-                          <a:schemeClr val="lt1"/>
-                        </a:solidFill>
-                        <a:ln w="6350">
-                          <a:solidFill>
-                            <a:prstClr val="black"/>
-                          </a:solidFill>
-                        </a:ln>
-                      </wps:spPr>
-                      <wps:txbx>
-                        <w:txbxContent>
-                          <w:p>
-                            <w:r>
-                              <w:t>When ‘</w:t>
-                            </w:r>
-                            <w:proofErr w:type="spellStart"/>
-                            <w:r>
-                              <w:t>i</w:t>
-                            </w:r>
-                            <w:proofErr w:type="spellEnd"/>
-                            <w:r>
-                              <w:t>’ is pressed</w:t>
-                            </w:r>
-                          </w:p>
-                        </w:txbxContent>
-                      </wps:txbx>
-                      <wps:bodyPr rot="0" spcFirstLastPara="0" vertOverflow="overflow" horzOverflow="overflow" vert="horz" wrap="square" lIns="91440" tIns="45720" rIns="91440" bIns="45720" numCol="1" spcCol="0" rtlCol="0" fromWordArt="0" anchor="t" anchorCtr="0" forceAA="0" compatLnSpc="1">
-                        <a:prstTxWarp prst="textNoShape">
-                          <a:avLst/>
-                        </a:prstTxWarp>
-                        <a:noAutofit/>
-                      </wps:bodyPr>
-                    </wps:wsp>
-                  </a:graphicData>
-                </a:graphic>
-                <wp14:sizeRelV relativeFrom="margin">
-                  <wp14:pctHeight>0</wp14:pctHeight>
-                </wp14:sizeRelV>
-              </wp:anchor>
-            </w:drawing>
-          </mc:Choice>
-          <mc:Fallback>
-            <w:pict>
-              <v:shape w14:anchorId="5F8F26B3" id="Text Box 11" o:spid="_x0000_s1032" type="#_x0000_t202" style="position:absolute;margin-left:369.05pt;margin-top:179.55pt;width:119.55pt;height:18.85pt;z-index:251663360;visibility:visible;mso-wrap-style:square;mso-height-percent:0;mso-wrap-distance-left:9pt;mso-wrap-distance-top:0;mso-wrap-distance-right:9pt;mso-wrap-distance-bottom:0;mso-position-horizontal:absolute;mso-position-horizontal-relative:text;mso-position-vertical:absolute;mso-position-vertical-relative:text;mso-height-percent:0;mso-height-relative:margin;v-text-anchor:top" o:gfxdata="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" fillcolor="white [3201]" strokeweight=".5pt">
-                <v:textbox>
-                  <w:txbxContent>
-                    <w:p>
-                      <w:r>
-                        <w:t>When ‘</w:t>
-                      </w:r>
-                      <w:proofErr w:type="spellStart"/>
-                      <w:r>
-                        <w:t>i</w:t>
-                      </w:r>
-                      <w:proofErr w:type="spellEnd"/>
-                      <w:r>
-                        <w:t>’ is pressed</w:t>
-                      </w:r>
-                    </w:p>
-                  </w:txbxContent>
-                </v:textbox>
-              </v:shape>
-            </w:pict>
-          </mc:Fallback>
-        </mc:AlternateContent>
-      </w:r>
-      <w:r>
-        <w:rPr>
-          <w:noProof/>
-        </w:rPr>
-        <mc:AlternateContent>
-          <mc:Choice Requires="wps">
-            <w:drawing>
-              <wp:anchor distT="0" distB="0" distL="114300" distR="114300" simplePos="0" relativeHeight="251667456" behindDoc="0" locked="0" layoutInCell="1" allowOverlap="1" wp14:anchorId="127375D4" wp14:editId="6876082A">
-                <wp:simplePos x="0" y="0"/>
-                <wp:positionH relativeFrom="column">
-                  <wp:posOffset>1554646</wp:posOffset>
-                </wp:positionH>
-                <wp:positionV relativeFrom="paragraph">
-                  <wp:posOffset>640882</wp:posOffset>
-                </wp:positionV>
-                <wp:extent cx="1518081" cy="239697"/>
-                <wp:effectExtent l="0" t="0" r="25400" b="27305"/>
-                <wp:wrapNone/>
-                <wp:docPr id="13" name="Text Box 13"/>
-                <wp:cNvGraphicFramePr/>
-                <a:graphic xmlns:a="http://schemas.openxmlformats.org/drawingml/2006/main">
-                  <a:graphicData uri="http://schemas.microsoft.com/office/word/2010/wordprocessingShape">
-                    <wps:wsp>
-                      <wps:cNvSpPr txBox="1"/>
-                      <wps:spPr>
-                        <a:xfrm>
-                          <a:off x="0" y="0"/>
-                          <a:ext cx="1518081" cy="239697"/>
-                        </a:xfrm>
-                        <a:prstGeom prst="rect">
-                          <a:avLst/>
-                        </a:prstGeom>
-                        <a:solidFill>
-                          <a:schemeClr val="lt1"/>
-                        </a:solidFill>
-                        <a:ln w="6350">
-                          <a:solidFill>
-                            <a:prstClr val="black"/>
-                          </a:solidFill>
-                        </a:ln>
-                      </wps:spPr>
-                      <wps:txbx>
-                        <w:txbxContent>
-                          <w:p>
-                            <w:r>
-                              <w:t>When ‘O’ is pressed</w:t>
-                            </w:r>
-                          </w:p>
-                        </w:txbxContent>
-                      </wps:txbx>
-                      <wps:bodyPr rot="0" spcFirstLastPara="0" vertOverflow="overflow" horzOverflow="overflow" vert="horz" wrap="square" lIns="91440" tIns="45720" rIns="91440" bIns="45720" numCol="1" spcCol="0" rtlCol="0" fromWordArt="0" anchor="t" anchorCtr="0" forceAA="0" compatLnSpc="1">
-                        <a:prstTxWarp prst="textNoShape">
-                          <a:avLst/>
-                        </a:prstTxWarp>
-                        <a:noAutofit/>
-                      </wps:bodyPr>
-                    </wps:wsp>
-                  </a:graphicData>
-                </a:graphic>
-                <wp14:sizeRelV relativeFrom="margin">
-                  <wp14:pctHeight>0</wp14:pctHeight>
-                </wp14:sizeRelV>
-              </wp:anchor>
-            </w:drawing>
-          </mc:Choice>
-          <mc:Fallback>
-            <w:pict>
-              <v:shape w14:anchorId="127375D4" id="Text Box 13" o:spid="_x0000_s1033" type="#_x0000_t202" style="position:absolute;margin-left:122.4pt;margin-top:50.45pt;width:119.55pt;height:18.85pt;z-index:251667456;visibility:visible;mso-wrap-style:square;mso-height-percent:0;mso-wrap-distance-left:9pt;mso-wrap-distance-top:0;mso-wrap-distance-right:9pt;mso-wrap-distance-bottom:0;mso-position-horizontal:absolute;mso-position-horizontal-relative:text;mso-position-vertical:absolute;mso-position-vertical-relative:text;mso-height-percent:0;mso-height-relative:margin;v-text-anchor:top" o:gfxdata="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" fillcolor="white [3201]" strokeweight=".5pt">
-                <v:textbox>
-                  <w:txbxContent>
-                    <w:p>
-                      <w:r>
-                        <w:t>When ‘O’ is pressed</w:t>
-                      </w:r>
-                    </w:p>
-                  </w:txbxContent>
-                </v:textbox>
-              </v:shape>
-            </w:pict>
-          </mc:Fallback>
-        </mc:AlternateContent>
-      </w:r>
-      <w:r>
-        <w:rPr>
-          <w:noProof/>
-        </w:rPr>
         <w:drawing>
-          <wp:inline distT="0" distB="0" distL="0" distR="0" wp14:anchorId="37CB3B45" wp14:editId="0AADA694">
-            <wp:extent cx="5038725" cy="2971800"/>
+          <wp:inline distT="0" distB="0" distL="0" distR="0" wp14:anchorId="3D3E50F4" wp14:editId="1AB46E45">
+            <wp:extent cx="4467225" cy="2609850"/>
             <wp:effectExtent l="0" t="0" r="9525" b="0"/>
-            <wp:docPr id="8" name="Picture 8"/>
+            <wp:docPr id="23" name="Picture 23"/>
             <wp:cNvGraphicFramePr>
               <a:graphicFrameLocks xmlns:a="http://schemas.openxmlformats.org/drawingml/2006/main" noChangeAspect="1"/>
             </wp:cNvGraphicFramePr>
@@ -1588,7 +1561,7 @@
                   <pic:spPr>
                     <a:xfrm>
                       <a:off x="0" y="0"/>
-                      <a:ext cx="5038725" cy="2971800"/>
+                      <a:ext cx="4467225" cy="2609850"/>
                     </a:xfrm>
                     <a:prstGeom prst="rect">
                       <a:avLst/>
@@ -1664,65 +1637,9 @@
     <w:p>
       <w:pPr>
         <w:pStyle w:val="NoSpacing"/>
-        <w:rPr>
-          <w:bCs/>
-          <w:sz w:val="24"/>
-        </w:rPr>
-      </w:pPr>
-      <w:r>
-        <w:rPr>
-          <w:bCs/>
-          <w:sz w:val="24"/>
-        </w:rPr>
-        <w:t>The values might look high because the connections sometimes gets loose, but it works because it is the same setup as done on DA3B</w:t>
-      </w:r>
-      <w:r>
-        <w:rPr>
-          <w:bCs/>
-          <w:sz w:val="24"/>
-        </w:rPr>
-        <w:t>.</w:t>
-      </w:r>
-      <w:r>
-        <w:rPr>
-          <w:bCs/>
-          <w:sz w:val="24"/>
-        </w:rPr>
-        <w:t xml:space="preserve"> </w:t>
-      </w:r>
-      <w:r>
-        <w:rPr>
-          <w:bCs/>
-          <w:sz w:val="24"/>
-        </w:rPr>
-        <w:t>T</w:t>
-      </w:r>
-      <w:r>
-        <w:rPr>
-          <w:bCs/>
-          <w:sz w:val="24"/>
-        </w:rPr>
-        <w:t>he demo vid has lower values if you need to chec</w:t>
-      </w:r>
-      <w:r>
-        <w:rPr>
-          <w:bCs/>
-          <w:sz w:val="24"/>
-        </w:rPr>
-        <w:t>k</w:t>
-      </w:r>
-      <w:r>
-        <w:rPr>
-          <w:bCs/>
-          <w:sz w:val="24"/>
-        </w:rPr>
-        <w:t>.</w:t>
-      </w:r>
-    </w:p>
-    <w:p>
-      <w:pPr>
-        <w:pStyle w:val="NoSpacing"/>
-      </w:pPr>
+      </w:pPr>
+      <w:bookmarkStart w:id="0" w:name="_GoBack"/>
+      <w:bookmarkEnd w:id="0"/>
       <w:r>
         <w:rPr>
           <w:noProof/>
@@ -2063,16 +1980,8 @@
         <w:rPr>
           <w:rFonts w:eastAsia="Times New Roman" w:cs="Times New Roman"/>
         </w:rPr>
-        <w:t xml:space="preserve">John Paulo </w:t>
-      </w:r>
-      <w:proofErr w:type="spellStart"/>
-      <w:r>
-        <w:rPr>
-          <w:rFonts w:eastAsia="Times New Roman" w:cs="Times New Roman"/>
-        </w:rPr>
-        <w:t>Lumbres</w:t>
-      </w:r>
-      <w:proofErr w:type="spellEnd"/>
+        <w:t>John Paulo Lumbres</w:t>
+      </w:r>
     </w:p>
     <w:sectPr>
       <w:pgSz w:w="12240" w:h="15840"/>

--- a/Midterms/Midterm 1/Midterm_doc.docx
+++ b/Midterms/Midterm 1/Midterm_doc.docx
@@ -126,9 +126,11 @@
       <w:r>
         <w:t>‘</w:t>
       </w:r>
+      <w:proofErr w:type="spellStart"/>
       <w:r>
         <w:t>i</w:t>
       </w:r>
+      <w:proofErr w:type="spellEnd"/>
       <w:r>
         <w:t xml:space="preserve">’ sends an integer to the terminal. Use the integer as a delay in seconds to blink the LED PB2. </w:t>
       </w:r>
@@ -140,6 +142,31 @@
           <w:sz w:val="24"/>
         </w:rPr>
       </w:pPr>
+      <w:r>
+        <w:rPr>
+          <w:bCs/>
+          <w:sz w:val="24"/>
+        </w:rPr>
+        <w:t xml:space="preserve">On the side note, me and the professor seems to keep having misunderstanding </w:t>
+      </w:r>
+      <w:proofErr w:type="gramStart"/>
+      <w:r>
+        <w:rPr>
+          <w:bCs/>
+          <w:sz w:val="24"/>
+        </w:rPr>
+        <w:t>in regards to</w:t>
+      </w:r>
+      <w:proofErr w:type="gramEnd"/>
+      <w:r>
+        <w:rPr>
+          <w:bCs/>
+          <w:sz w:val="24"/>
+        </w:rPr>
+        <w:t xml:space="preserve"> ‘s’ and ‘I’. In the end, I made both have the need to receive an input from a user. I tried emailing, but it just led to more confusion. If I only needed to display a string, then that’s easily done, but I put in extra work of having the need to have user input a string on terminal instead because instructions were unclear. </w:t>
+      </w:r>
+      <w:bookmarkStart w:id="0" w:name="_GoBack"/>
+      <w:bookmarkEnd w:id="0"/>
       <w:r>
         <w:rPr>
           <w:b/>
@@ -181,7 +208,15 @@
         <w:pStyle w:val="NoSpacing"/>
       </w:pPr>
       <w:r>
-        <w:t>ATmega328PB Xplained mini</w:t>
+        <w:t xml:space="preserve">ATmega328PB </w:t>
+      </w:r>
+      <w:proofErr w:type="spellStart"/>
+      <w:r>
+        <w:t>Xplained</w:t>
+      </w:r>
+      <w:proofErr w:type="spellEnd"/>
+      <w:r>
+        <w:t xml:space="preserve"> mini</w:t>
       </w:r>
       <w:r>
         <w:tab/>
@@ -420,7 +455,15 @@
         <w:pStyle w:val="NoSpacing"/>
       </w:pPr>
       <w:r>
-        <w:t xml:space="preserve">Did this because apparently we are supposed to do a flowchart. </w:t>
+        <w:t xml:space="preserve">Did this because </w:t>
+      </w:r>
+      <w:proofErr w:type="gramStart"/>
+      <w:r>
+        <w:t>apparently</w:t>
+      </w:r>
+      <w:proofErr w:type="gramEnd"/>
+      <w:r>
+        <w:t xml:space="preserve"> we are supposed to do a flowchart. </w:t>
       </w:r>
     </w:p>
     <w:p>
@@ -1413,7 +1456,15 @@
                         <w:txbxContent>
                           <w:p>
                             <w:r>
-                              <w:t>When ‘i’ is pressed</w:t>
+                              <w:t>When ‘</w:t>
+                            </w:r>
+                            <w:proofErr w:type="spellStart"/>
+                            <w:r>
+                              <w:t>i</w:t>
+                            </w:r>
+                            <w:proofErr w:type="spellEnd"/>
+                            <w:r>
+                              <w:t>’ is pressed</w:t>
                             </w:r>
                           </w:p>
                         </w:txbxContent>
@@ -1637,9 +1688,16 @@
     <w:p>
       <w:pPr>
         <w:pStyle w:val="NoSpacing"/>
-      </w:pPr>
-      <w:bookmarkStart w:id="0" w:name="_GoBack"/>
-      <w:bookmarkEnd w:id="0"/>
+        <w:rPr>
+          <w:bCs/>
+          <w:sz w:val="24"/>
+        </w:rPr>
+      </w:pPr>
+    </w:p>
+    <w:p>
+      <w:pPr>
+        <w:pStyle w:val="NoSpacing"/>
+      </w:pPr>
       <w:r>
         <w:rPr>
           <w:noProof/>
@@ -1702,7 +1760,14 @@
       </w:r>
       <w:r>
         <w:tab/>
-        <w:t>For blinking PB2</w:t>
+      </w:r>
+      <w:proofErr w:type="gramStart"/>
+      <w:r>
+        <w:t>For</w:t>
+      </w:r>
+      <w:proofErr w:type="gramEnd"/>
+      <w:r>
+        <w:t xml:space="preserve"> blinking PB2</w:t>
       </w:r>
     </w:p>
     <w:p>
@@ -1980,8 +2045,16 @@
         <w:rPr>
           <w:rFonts w:eastAsia="Times New Roman" w:cs="Times New Roman"/>
         </w:rPr>
-        <w:t>John Paulo Lumbres</w:t>
-      </w:r>
+        <w:t xml:space="preserve">John Paulo </w:t>
+      </w:r>
+      <w:proofErr w:type="spellStart"/>
+      <w:r>
+        <w:rPr>
+          <w:rFonts w:eastAsia="Times New Roman" w:cs="Times New Roman"/>
+        </w:rPr>
+        <w:t>Lumbres</w:t>
+      </w:r>
+      <w:proofErr w:type="spellEnd"/>
     </w:p>
     <w:sectPr>
       <w:pgSz w:w="12240" w:h="15840"/>

--- a/Midterms/Midterm 1/Midterm_doc.docx
+++ b/Midterms/Midterm 1/Midterm_doc.docx
@@ -142,29 +142,6 @@
           <w:sz w:val="24"/>
         </w:rPr>
       </w:pPr>
-      <w:r>
-        <w:rPr>
-          <w:bCs/>
-          <w:sz w:val="24"/>
-        </w:rPr>
-        <w:t xml:space="preserve">On the side note, me and the professor seems to keep having misunderstanding </w:t>
-      </w:r>
-      <w:proofErr w:type="gramStart"/>
-      <w:r>
-        <w:rPr>
-          <w:bCs/>
-          <w:sz w:val="24"/>
-        </w:rPr>
-        <w:t>in regards to</w:t>
-      </w:r>
-      <w:proofErr w:type="gramEnd"/>
-      <w:r>
-        <w:rPr>
-          <w:bCs/>
-          <w:sz w:val="24"/>
-        </w:rPr>
-        <w:t xml:space="preserve"> ‘s’ and ‘I’. In the end, I made both have the need to receive an input from a user. I tried emailing, but it just led to more confusion. If I only needed to display a string, then that’s easily done, but I put in extra work of having the need to have user input a string on terminal instead because instructions were unclear. </w:t>
-      </w:r>
       <w:bookmarkStart w:id="0" w:name="_GoBack"/>
       <w:bookmarkEnd w:id="0"/>
       <w:r>
@@ -455,15 +432,7 @@
         <w:pStyle w:val="NoSpacing"/>
       </w:pPr>
       <w:r>
-        <w:t xml:space="preserve">Did this because </w:t>
-      </w:r>
-      <w:proofErr w:type="gramStart"/>
-      <w:r>
-        <w:t>apparently</w:t>
-      </w:r>
-      <w:proofErr w:type="gramEnd"/>
-      <w:r>
-        <w:t xml:space="preserve"> we are supposed to do a flowchart. </w:t>
+        <w:t xml:space="preserve">Did this because apparently we are supposed to do a flowchart. </w:t>
       </w:r>
     </w:p>
     <w:p>
@@ -1760,14 +1729,7 @@
       </w:r>
       <w:r>
         <w:tab/>
-      </w:r>
-      <w:proofErr w:type="gramStart"/>
-      <w:r>
-        <w:t>For</w:t>
-      </w:r>
-      <w:proofErr w:type="gramEnd"/>
-      <w:r>
-        <w:t xml:space="preserve"> blinking PB2</w:t>
+        <w:t>For blinking PB2</w:t>
       </w:r>
     </w:p>
     <w:p>
